--- a/Documets/Проект системы Fedyaev.docx
+++ b/Documets/Проект системы Fedyaev.docx
@@ -1,6 +1,6 @@
 
 <file path=word/document.xml><?xml version="1.0" encoding="utf-8"?>
-<w:document xmlns:wpc="http://schemas.microsoft.com/office/word/2010/wordprocessingCanvas" xmlns:cx="http://schemas.microsoft.com/office/drawing/2014/chartex" xmlns:cx1="http://schemas.microsoft.com/office/drawing/2015/9/8/chartex" xmlns:cx2="http://schemas.microsoft.com/office/drawing/2015/10/21/chartex" xmlns:cx3="http://schemas.microsoft.com/office/drawing/2016/5/9/chartex" xmlns:cx4="http://schemas.microsoft.com/office/drawing/2016/5/10/chartex" xmlns:cx5="http://schemas.microsoft.com/office/drawing/2016/5/11/chartex" xmlns:cx6="http://schemas.microsoft.com/office/drawing/2016/5/12/chartex" xmlns:cx7="http://schemas.microsoft.com/office/drawing/2016/5/13/chartex" xmlns:cx8="http://schemas.microsoft.com/office/drawing/2016/5/14/chartex" xmlns:mc="http://schemas.openxmlformats.org/markup-compatibility/2006" xmlns:aink="http://schemas.microsoft.com/office/drawing/2016/ink" xmlns:am3d="http://schemas.microsoft.com/office/drawing/2017/model3d" xmlns:o="urn:schemas-microsoft-com:office:office" xmlns:r="http://schemas.openxmlformats.org/officeDocument/2006/relationships" xmlns:m="http://schemas.openxmlformats.org/officeDocument/2006/math" xmlns:v="urn:schemas-microsoft-com:vml" xmlns:wp14="http://schemas.microsoft.com/office/word/2010/wordprocessingDrawing" xmlns:wp="http://schemas.openxmlformats.org/drawingml/2006/wordprocessingDrawing" xmlns:w10="urn:schemas-microsoft-com:office:word" xmlns:w="http://schemas.openxmlformats.org/wordprocessingml/2006/main" xmlns:w14="http://schemas.microsoft.com/office/word/2010/wordml" xmlns:w15="http://schemas.microsoft.com/office/word/2012/wordml" xmlns:w16cex="http://schemas.microsoft.com/office/word/2018/wordml/cex" xmlns:w16cid="http://schemas.microsoft.com/office/word/2016/wordml/cid" xmlns:w16="http://schemas.microsoft.com/office/word/2018/wordml" xmlns:w16se="http://schemas.microsoft.com/office/word/2015/wordml/symex" xmlns:wpg="http://schemas.microsoft.com/office/word/2010/wordprocessingGroup" xmlns:wpi="http://schemas.microsoft.com/office/word/2010/wordprocessingInk" xmlns:wne="http://schemas.microsoft.com/office/word/2006/wordml" xmlns:wps="http://schemas.microsoft.com/office/word/2010/wordprocessingShape" mc:Ignorable="w14 w15 w16se w16cid w16 w16cex wp14">
+<w:document xmlns:wpc="http://schemas.microsoft.com/office/word/2010/wordprocessingCanvas" xmlns:cx="http://schemas.microsoft.com/office/drawing/2014/chartex" xmlns:cx1="http://schemas.microsoft.com/office/drawing/2015/9/8/chartex" xmlns:cx2="http://schemas.microsoft.com/office/drawing/2015/10/21/chartex" xmlns:cx3="http://schemas.microsoft.com/office/drawing/2016/5/9/chartex" xmlns:cx4="http://schemas.microsoft.com/office/drawing/2016/5/10/chartex" xmlns:cx5="http://schemas.microsoft.com/office/drawing/2016/5/11/chartex" xmlns:cx6="http://schemas.microsoft.com/office/drawing/2016/5/12/chartex" xmlns:cx7="http://schemas.microsoft.com/office/drawing/2016/5/13/chartex" xmlns:cx8="http://schemas.microsoft.com/office/drawing/2016/5/14/chartex" xmlns:mc="http://schemas.openxmlformats.org/markup-compatibility/2006" xmlns:aink="http://schemas.microsoft.com/office/drawing/2016/ink" xmlns:am3d="http://schemas.microsoft.com/office/drawing/2017/model3d" xmlns:o="urn:schemas-microsoft-com:office:office" xmlns:oel="http://schemas.microsoft.com/office/2019/extlst" xmlns:r="http://schemas.openxmlformats.org/officeDocument/2006/relationships" xmlns:m="http://schemas.openxmlformats.org/officeDocument/2006/math" xmlns:v="urn:schemas-microsoft-com:vml" xmlns:wp14="http://schemas.microsoft.com/office/word/2010/wordprocessingDrawing" xmlns:wp="http://schemas.openxmlformats.org/drawingml/2006/wordprocessingDrawing" xmlns:w10="urn:schemas-microsoft-com:office:word" xmlns:w="http://schemas.openxmlformats.org/wordprocessingml/2006/main" xmlns:w14="http://schemas.microsoft.com/office/word/2010/wordml" xmlns:w15="http://schemas.microsoft.com/office/word/2012/wordml" xmlns:w16cex="http://schemas.microsoft.com/office/word/2018/wordml/cex" xmlns:w16cid="http://schemas.microsoft.com/office/word/2016/wordml/cid" xmlns:w16="http://schemas.microsoft.com/office/word/2018/wordml" xmlns:w16sdtdh="http://schemas.microsoft.com/office/word/2020/wordml/sdtdatahash" xmlns:w16se="http://schemas.microsoft.com/office/word/2015/wordml/symex" xmlns:wpg="http://schemas.microsoft.com/office/word/2010/wordprocessingGroup" xmlns:wpi="http://schemas.microsoft.com/office/word/2010/wordprocessingInk" xmlns:wne="http://schemas.microsoft.com/office/word/2006/wordml" xmlns:wps="http://schemas.microsoft.com/office/word/2010/wordprocessingShape" mc:Ignorable="w14 w15 w16se w16cid w16 w16cex w16sdtdh wp14">
   <w:body>
     <w:p>
       <w:pPr>
@@ -8692,6 +8692,7 @@
           <w:bCs/>
         </w:rPr>
       </w:pPr>
+      <w:commentRangeStart w:id="1"/>
       <w:r>
         <w:rPr>
           <w:noProof/>
@@ -8732,6 +8733,15 @@
           </wp:inline>
         </w:drawing>
       </w:r>
+      <w:commentRangeEnd w:id="1"/>
+      <w:r>
+        <w:rPr>
+          <w:rStyle w:val="af0"/>
+          <w:rFonts w:asciiTheme="minorHAnsi" w:hAnsiTheme="minorHAnsi"/>
+          <w:lang w:val="en-US"/>
+        </w:rPr>
+        <w:commentReference w:id="1"/>
+      </w:r>
     </w:p>
     <w:p>
       <w:pPr>
@@ -9446,23 +9456,7 @@
                 <w:sz w:val="24"/>
                 <w:szCs w:val="24"/>
               </w:rPr>
-              <w:t xml:space="preserve">Построение </w:t>
-            </w:r>
-            <w:r>
-              <w:rPr>
-                <w:bCs/>
-                <w:sz w:val="24"/>
-                <w:szCs w:val="24"/>
-              </w:rPr>
-              <w:t xml:space="preserve">топорища </w:t>
-            </w:r>
-            <w:r>
-              <w:rPr>
-                <w:bCs/>
-                <w:sz w:val="24"/>
-                <w:szCs w:val="24"/>
-              </w:rPr>
-              <w:t>по заданным параметрам</w:t>
+              <w:t>Построение топорища по заданным параметрам</w:t>
             </w:r>
           </w:p>
         </w:tc>
@@ -9892,30 +9886,80 @@
           </w:tcPr>
           <w:p>
             <w:pPr>
+              <w:rPr>
+                <w:rFonts w:ascii="Times New Roman" w:eastAsia="Times New Roman" w:hAnsi="Times New Roman" w:cs="Times New Roman"/>
+                <w:sz w:val="24"/>
+                <w:szCs w:val="24"/>
+                <w:lang w:eastAsia="ru-RU"/>
+              </w:rPr>
+            </w:pPr>
+            <w:r>
+              <w:rPr>
+                <w:rFonts w:ascii="Times New Roman" w:eastAsia="Times New Roman" w:hAnsi="Times New Roman" w:cs="Times New Roman"/>
+                <w:sz w:val="24"/>
+                <w:szCs w:val="24"/>
+                <w:lang w:eastAsia="ru-RU"/>
+              </w:rPr>
+              <w:t xml:space="preserve">- _parameters: </w:t>
+            </w:r>
+          </w:p>
+          <w:p>
+            <w:pPr>
+              <w:rPr>
+                <w:rFonts w:ascii="Times New Roman" w:eastAsia="Times New Roman" w:hAnsi="Times New Roman" w:cs="Times New Roman"/>
+                <w:sz w:val="24"/>
+                <w:szCs w:val="24"/>
+                <w:lang w:eastAsia="ru-RU"/>
+              </w:rPr>
+            </w:pPr>
+            <w:r>
+              <w:rPr>
+                <w:rFonts w:ascii="Times New Roman" w:eastAsia="Times New Roman" w:hAnsi="Times New Roman" w:cs="Times New Roman"/>
+                <w:sz w:val="24"/>
+                <w:szCs w:val="24"/>
+                <w:lang w:eastAsia="ru-RU"/>
+              </w:rPr>
+              <w:t xml:space="preserve">Dictionary </w:t>
+            </w:r>
+          </w:p>
+          <w:p>
+            <w:pPr>
+              <w:rPr>
+                <w:rFonts w:ascii="Times New Roman" w:eastAsia="Times New Roman" w:hAnsi="Times New Roman" w:cs="Times New Roman"/>
+                <w:sz w:val="24"/>
+                <w:szCs w:val="24"/>
+                <w:lang w:eastAsia="ru-RU"/>
+              </w:rPr>
+            </w:pPr>
+            <w:r>
+              <w:rPr>
+                <w:rFonts w:ascii="Times New Roman" w:eastAsia="Times New Roman" w:hAnsi="Times New Roman" w:cs="Times New Roman"/>
+                <w:sz w:val="24"/>
+                <w:szCs w:val="24"/>
+                <w:lang w:eastAsia="ru-RU"/>
+              </w:rPr>
+              <w:t>&lt;ParametersType, Parameter&gt;</w:t>
+            </w:r>
+          </w:p>
+        </w:tc>
+        <w:tc>
+          <w:tcPr>
+            <w:tcW w:w="3209" w:type="dxa"/>
+          </w:tcPr>
+          <w:p>
+            <w:pPr>
               <w:pStyle w:val="ac"/>
               <w:tabs>
                 <w:tab w:val="left" w:pos="709"/>
                 <w:tab w:val="left" w:pos="851"/>
               </w:tabs>
-              <w:rPr>
-                <w:rFonts w:ascii="Helvetica" w:hAnsi="Helvetica" w:cs="Helvetica"/>
-                <w:color w:val="000000"/>
-                <w:sz w:val="18"/>
-                <w:szCs w:val="18"/>
-                <w:shd w:val="clear" w:color="auto" w:fill="F8F9FA"/>
-              </w:rPr>
-            </w:pPr>
-            <w:r>
-              <w:rPr>
-                <w:rFonts w:ascii="Helvetica" w:hAnsi="Helvetica" w:cs="Helvetica"/>
-                <w:color w:val="000000"/>
-                <w:sz w:val="18"/>
-                <w:szCs w:val="18"/>
-                <w:shd w:val="clear" w:color="auto" w:fill="F8F9FA"/>
-              </w:rPr>
-              <w:t xml:space="preserve">- _parameters: </w:t>
-            </w:r>
-          </w:p>
+            </w:pPr>
+          </w:p>
+        </w:tc>
+        <w:tc>
+          <w:tcPr>
+            <w:tcW w:w="3210" w:type="dxa"/>
+          </w:tcPr>
           <w:p>
             <w:pPr>
               <w:pStyle w:val="ac"/>
@@ -9924,22 +9968,18 @@
                 <w:tab w:val="left" w:pos="851"/>
               </w:tabs>
               <w:rPr>
-                <w:rFonts w:ascii="Helvetica" w:hAnsi="Helvetica" w:cs="Helvetica"/>
-                <w:color w:val="000000"/>
-                <w:sz w:val="18"/>
-                <w:szCs w:val="18"/>
-                <w:shd w:val="clear" w:color="auto" w:fill="F8F9FA"/>
-              </w:rPr>
-            </w:pPr>
-            <w:r>
-              <w:rPr>
-                <w:rFonts w:ascii="Helvetica" w:hAnsi="Helvetica" w:cs="Helvetica"/>
-                <w:color w:val="000000"/>
-                <w:sz w:val="18"/>
-                <w:szCs w:val="18"/>
-                <w:shd w:val="clear" w:color="auto" w:fill="F8F9FA"/>
-              </w:rPr>
-              <w:t xml:space="preserve">Dictionary </w:t>
+                <w:bCs/>
+                <w:sz w:val="24"/>
+                <w:szCs w:val="24"/>
+              </w:rPr>
+            </w:pPr>
+            <w:r>
+              <w:rPr>
+                <w:bCs/>
+                <w:sz w:val="24"/>
+                <w:szCs w:val="24"/>
+              </w:rPr>
+              <w:t>Хранит данные о каждом параметре модели</w:t>
             </w:r>
           </w:p>
           <w:p>
@@ -9949,44 +9989,6 @@
                 <w:tab w:val="left" w:pos="709"/>
                 <w:tab w:val="left" w:pos="851"/>
               </w:tabs>
-            </w:pPr>
-            <w:r>
-              <w:rPr>
-                <w:rFonts w:ascii="Helvetica" w:hAnsi="Helvetica" w:cs="Helvetica"/>
-                <w:color w:val="000000"/>
-                <w:sz w:val="18"/>
-                <w:szCs w:val="18"/>
-                <w:shd w:val="clear" w:color="auto" w:fill="F8F9FA"/>
-              </w:rPr>
-              <w:t>&lt;ParametersType, Parameter&gt;</w:t>
-            </w:r>
-          </w:p>
-        </w:tc>
-        <w:tc>
-          <w:tcPr>
-            <w:tcW w:w="3209" w:type="dxa"/>
-          </w:tcPr>
-          <w:p>
-            <w:pPr>
-              <w:pStyle w:val="ac"/>
-              <w:tabs>
-                <w:tab w:val="left" w:pos="709"/>
-                <w:tab w:val="left" w:pos="851"/>
-              </w:tabs>
-            </w:pPr>
-          </w:p>
-        </w:tc>
-        <w:tc>
-          <w:tcPr>
-            <w:tcW w:w="3210" w:type="dxa"/>
-          </w:tcPr>
-          <w:p>
-            <w:pPr>
-              <w:pStyle w:val="ac"/>
-              <w:tabs>
-                <w:tab w:val="left" w:pos="709"/>
-                <w:tab w:val="left" w:pos="851"/>
-              </w:tabs>
               <w:rPr>
                 <w:bCs/>
                 <w:sz w:val="24"/>
@@ -9999,37 +10001,7 @@
                 <w:sz w:val="24"/>
                 <w:szCs w:val="24"/>
               </w:rPr>
-              <w:t>Хранит данные о каждом параметре модели</w:t>
-            </w:r>
-          </w:p>
-          <w:p>
-            <w:pPr>
-              <w:pStyle w:val="ac"/>
-              <w:tabs>
-                <w:tab w:val="left" w:pos="709"/>
-                <w:tab w:val="left" w:pos="851"/>
-              </w:tabs>
-              <w:rPr>
-                <w:bCs/>
-                <w:sz w:val="24"/>
-                <w:szCs w:val="24"/>
-              </w:rPr>
-            </w:pPr>
-            <w:r>
-              <w:rPr>
-                <w:bCs/>
-                <w:sz w:val="24"/>
-                <w:szCs w:val="24"/>
-              </w:rPr>
-              <w:t xml:space="preserve"> из перечисления</w:t>
-            </w:r>
-            <w:r>
-              <w:rPr>
-                <w:bCs/>
-                <w:sz w:val="24"/>
-                <w:szCs w:val="24"/>
-              </w:rPr>
-              <w:t xml:space="preserve"> </w:t>
+              <w:t xml:space="preserve"> из перечисления </w:t>
             </w:r>
           </w:p>
           <w:p>
@@ -11156,16 +11128,7 @@
                 <w:szCs w:val="24"/>
                 <w:lang w:val="en-US"/>
               </w:rPr>
-              <w:t>Axe</w:t>
-            </w:r>
-            <w:r>
-              <w:rPr>
-                <w:bCs/>
-                <w:sz w:val="24"/>
-                <w:szCs w:val="24"/>
-                <w:lang w:val="en-US"/>
-              </w:rPr>
-              <w:t>Parameter</w:t>
+              <w:t>AxeParameter</w:t>
             </w:r>
             <w:r>
               <w:rPr>
@@ -11248,23 +11211,7 @@
                 <w:sz w:val="24"/>
                 <w:szCs w:val="24"/>
               </w:rPr>
-              <w:t xml:space="preserve">Построение </w:t>
-            </w:r>
-            <w:r>
-              <w:rPr>
-                <w:bCs/>
-                <w:sz w:val="24"/>
-                <w:szCs w:val="24"/>
-              </w:rPr>
-              <w:t>топорища</w:t>
-            </w:r>
-            <w:r>
-              <w:rPr>
-                <w:bCs/>
-                <w:sz w:val="24"/>
-                <w:szCs w:val="24"/>
-              </w:rPr>
-              <w:t xml:space="preserve"> по заданным параметрам</w:t>
+              <w:t>Построение топорища по заданным параметрам</w:t>
             </w:r>
           </w:p>
         </w:tc>
@@ -11342,15 +11289,7 @@
                 <w:sz w:val="24"/>
                 <w:szCs w:val="24"/>
               </w:rPr>
-              <w:t xml:space="preserve">Построение </w:t>
-            </w:r>
-            <w:r>
-              <w:rPr>
-                <w:bCs/>
-                <w:sz w:val="24"/>
-                <w:szCs w:val="24"/>
-              </w:rPr>
-              <w:t>топорища</w:t>
+              <w:t>Построение топорища</w:t>
             </w:r>
           </w:p>
         </w:tc>
@@ -11428,23 +11367,7 @@
                 <w:sz w:val="24"/>
                 <w:szCs w:val="24"/>
               </w:rPr>
-              <w:t xml:space="preserve">Построение </w:t>
-            </w:r>
-            <w:r>
-              <w:rPr>
-                <w:bCs/>
-                <w:sz w:val="24"/>
-                <w:szCs w:val="24"/>
-              </w:rPr>
-              <w:t>эскиза</w:t>
-            </w:r>
-            <w:r>
-              <w:rPr>
-                <w:bCs/>
-                <w:sz w:val="24"/>
-                <w:szCs w:val="24"/>
-              </w:rPr>
-              <w:t xml:space="preserve"> кружки</w:t>
+              <w:t>Построение эскиза кружки</w:t>
             </w:r>
           </w:p>
         </w:tc>
@@ -11581,7 +11504,24 @@
           <w:szCs w:val="28"/>
           <w:lang w:val="ru-RU"/>
         </w:rPr>
-        <w:t xml:space="preserve"> Макет пользовательского интерфейса представлен на рисунке 3.2.1.</w:t>
+        <w:t xml:space="preserve"> Макет пользовательского интерфейса представлен на рисунке </w:t>
+      </w:r>
+      <w:commentRangeStart w:id="2"/>
+      <w:r>
+        <w:rPr>
+          <w:rFonts w:ascii="Times New Roman" w:hAnsi="Times New Roman" w:cs="Times New Roman"/>
+          <w:sz w:val="28"/>
+          <w:szCs w:val="28"/>
+          <w:lang w:val="ru-RU"/>
+        </w:rPr>
+        <w:t>3.2.1.</w:t>
+      </w:r>
+      <w:commentRangeEnd w:id="2"/>
+      <w:r>
+        <w:rPr>
+          <w:rStyle w:val="af0"/>
+        </w:rPr>
+        <w:commentReference w:id="2"/>
       </w:r>
     </w:p>
     <w:p>
@@ -11593,6 +11533,7 @@
         </w:tabs>
         <w:jc w:val="center"/>
       </w:pPr>
+      <w:commentRangeStart w:id="3"/>
       <w:r>
         <w:rPr>
           <w:noProof/>
@@ -11633,6 +11574,15 @@
           </wp:inline>
         </w:drawing>
       </w:r>
+      <w:commentRangeEnd w:id="3"/>
+      <w:r>
+        <w:rPr>
+          <w:rStyle w:val="af0"/>
+          <w:rFonts w:asciiTheme="minorHAnsi" w:hAnsiTheme="minorHAnsi"/>
+          <w:lang w:val="en-US"/>
+        </w:rPr>
+        <w:commentReference w:id="3"/>
+      </w:r>
     </w:p>
     <w:p>
       <w:pPr>
@@ -11647,6 +11597,7 @@
       <w:r>
         <w:t xml:space="preserve">Рисунок </w:t>
       </w:r>
+      <w:commentRangeStart w:id="4"/>
       <w:r>
         <w:t>3</w:t>
       </w:r>
@@ -11663,7 +11614,19 @@
         <w:t>2</w:t>
       </w:r>
       <w:r>
-        <w:t xml:space="preserve"> – </w:t>
+        <w:t xml:space="preserve"> </w:t>
+      </w:r>
+      <w:commentRangeEnd w:id="4"/>
+      <w:r>
+        <w:rPr>
+          <w:rStyle w:val="af0"/>
+          <w:rFonts w:asciiTheme="minorHAnsi" w:hAnsiTheme="minorHAnsi"/>
+          <w:lang w:val="en-US"/>
+        </w:rPr>
+        <w:commentReference w:id="4"/>
+      </w:r>
+      <w:r>
+        <w:t xml:space="preserve">– </w:t>
       </w:r>
       <w:r>
         <w:t>Макет пользовательского интерфейса</w:t>
@@ -11691,7 +11654,20 @@
         <w:t xml:space="preserve"> </w:t>
       </w:r>
       <w:r>
-        <w:t xml:space="preserve">станет красным. Пример представлен на рисунке 3.2.2 </w:t>
+        <w:t xml:space="preserve">станет красным. Пример представлен на рисунке </w:t>
+      </w:r>
+      <w:commentRangeStart w:id="5"/>
+      <w:r>
+        <w:t xml:space="preserve">3.2.2 </w:t>
+      </w:r>
+      <w:commentRangeEnd w:id="5"/>
+      <w:r>
+        <w:rPr>
+          <w:rStyle w:val="af0"/>
+          <w:rFonts w:asciiTheme="minorHAnsi" w:hAnsiTheme="minorHAnsi"/>
+          <w:lang w:val="en-US"/>
+        </w:rPr>
+        <w:commentReference w:id="5"/>
       </w:r>
     </w:p>
     <w:p>
@@ -11755,7 +11731,23 @@
         <w:jc w:val="center"/>
       </w:pPr>
       <w:r>
-        <w:t>Рисунок 3.2.2 – Макет пользовательского интерфейса с некорректными данными</w:t>
+        <w:t xml:space="preserve">Рисунок </w:t>
+      </w:r>
+      <w:commentRangeStart w:id="6"/>
+      <w:r>
+        <w:t xml:space="preserve">3.2.2 </w:t>
+      </w:r>
+      <w:commentRangeEnd w:id="6"/>
+      <w:r>
+        <w:rPr>
+          <w:rStyle w:val="af0"/>
+          <w:rFonts w:asciiTheme="minorHAnsi" w:hAnsiTheme="minorHAnsi"/>
+          <w:lang w:val="en-US"/>
+        </w:rPr>
+        <w:commentReference w:id="6"/>
+      </w:r>
+      <w:r>
+        <w:t>– Макет пользовательского интерфейса с некорректными данными</w:t>
       </w:r>
     </w:p>
     <w:p>
@@ -11793,6 +11785,7 @@
           <w:tab w:val="left" w:pos="851"/>
         </w:tabs>
       </w:pPr>
+      <w:commentRangeStart w:id="7"/>
       <w:r>
         <w:t xml:space="preserve">Компас </w:t>
       </w:r>
@@ -11993,95 +11986,122 @@
       <w:r>
         <w:t xml:space="preserve"> // </w:t>
       </w:r>
-      <w:hyperlink r:id="rId20" w:history="1">
-        <w:r>
-          <w:rPr>
-            <w:rStyle w:val="a6"/>
-            <w:lang w:val="en-US"/>
-          </w:rPr>
-          <w:t>https</w:t>
-        </w:r>
-        <w:r>
-          <w:rPr>
-            <w:rStyle w:val="a6"/>
-          </w:rPr>
-          <w:t>://</w:t>
-        </w:r>
-        <w:r>
-          <w:rPr>
-            <w:rStyle w:val="a6"/>
-            <w:lang w:val="en-US"/>
-          </w:rPr>
-          <w:t>ru</w:t>
-        </w:r>
-        <w:r>
-          <w:rPr>
-            <w:rStyle w:val="a6"/>
-          </w:rPr>
-          <w:t>.</w:t>
-        </w:r>
-        <w:r>
-          <w:rPr>
-            <w:rStyle w:val="a6"/>
-            <w:lang w:val="en-US"/>
-          </w:rPr>
-          <w:t>m</w:t>
-        </w:r>
-        <w:r>
-          <w:rPr>
-            <w:rStyle w:val="a6"/>
-          </w:rPr>
-          <w:t>.</w:t>
-        </w:r>
-        <w:r>
-          <w:rPr>
-            <w:rStyle w:val="a6"/>
-            <w:lang w:val="en-US"/>
-          </w:rPr>
-          <w:t>wikipedia</w:t>
-        </w:r>
-        <w:r>
-          <w:rPr>
-            <w:rStyle w:val="a6"/>
-          </w:rPr>
-          <w:t>.</w:t>
-        </w:r>
-        <w:r>
-          <w:rPr>
-            <w:rStyle w:val="a6"/>
-            <w:lang w:val="en-US"/>
-          </w:rPr>
-          <w:t>org</w:t>
-        </w:r>
-        <w:r>
-          <w:rPr>
-            <w:rStyle w:val="a6"/>
-          </w:rPr>
-          <w:t>/</w:t>
-        </w:r>
-        <w:r>
-          <w:rPr>
-            <w:rStyle w:val="a6"/>
-            <w:lang w:val="en-US"/>
-          </w:rPr>
-          <w:t>wiki</w:t>
-        </w:r>
-        <w:r>
-          <w:rPr>
-            <w:rStyle w:val="a6"/>
-          </w:rPr>
-          <w:t>/</w:t>
-        </w:r>
-        <w:r>
-          <w:rPr>
-            <w:rStyle w:val="a6"/>
-            <w:lang w:val="en-US"/>
-          </w:rPr>
-          <w:t>UML</w:t>
-        </w:r>
-      </w:hyperlink>
-      <w:r>
-        <w:t xml:space="preserve"> (</w:t>
+      <w:commentRangeStart w:id="8"/>
+      <w:r>
+        <w:fldChar w:fldCharType="begin"/>
+      </w:r>
+      <w:r>
+        <w:instrText xml:space="preserve"> HYPERLINK "https://ru.m.wikipedia.org/wiki/UML" </w:instrText>
+      </w:r>
+      <w:r>
+        <w:fldChar w:fldCharType="separate"/>
+      </w:r>
+      <w:r>
+        <w:rPr>
+          <w:rStyle w:val="a6"/>
+          <w:lang w:val="en-US"/>
+        </w:rPr>
+        <w:t>https</w:t>
+      </w:r>
+      <w:r>
+        <w:rPr>
+          <w:rStyle w:val="a6"/>
+        </w:rPr>
+        <w:t>://</w:t>
+      </w:r>
+      <w:r>
+        <w:rPr>
+          <w:rStyle w:val="a6"/>
+          <w:lang w:val="en-US"/>
+        </w:rPr>
+        <w:t>ru</w:t>
+      </w:r>
+      <w:r>
+        <w:rPr>
+          <w:rStyle w:val="a6"/>
+        </w:rPr>
+        <w:t>.</w:t>
+      </w:r>
+      <w:r>
+        <w:rPr>
+          <w:rStyle w:val="a6"/>
+          <w:lang w:val="en-US"/>
+        </w:rPr>
+        <w:t>m</w:t>
+      </w:r>
+      <w:r>
+        <w:rPr>
+          <w:rStyle w:val="a6"/>
+        </w:rPr>
+        <w:t>.</w:t>
+      </w:r>
+      <w:r>
+        <w:rPr>
+          <w:rStyle w:val="a6"/>
+          <w:lang w:val="en-US"/>
+        </w:rPr>
+        <w:t>wikipedia</w:t>
+      </w:r>
+      <w:r>
+        <w:rPr>
+          <w:rStyle w:val="a6"/>
+        </w:rPr>
+        <w:t>.</w:t>
+      </w:r>
+      <w:r>
+        <w:rPr>
+          <w:rStyle w:val="a6"/>
+          <w:lang w:val="en-US"/>
+        </w:rPr>
+        <w:t>org</w:t>
+      </w:r>
+      <w:r>
+        <w:rPr>
+          <w:rStyle w:val="a6"/>
+        </w:rPr>
+        <w:t>/</w:t>
+      </w:r>
+      <w:r>
+        <w:rPr>
+          <w:rStyle w:val="a6"/>
+          <w:lang w:val="en-US"/>
+        </w:rPr>
+        <w:t>wiki</w:t>
+      </w:r>
+      <w:r>
+        <w:rPr>
+          <w:rStyle w:val="a6"/>
+        </w:rPr>
+        <w:t>/</w:t>
+      </w:r>
+      <w:r>
+        <w:rPr>
+          <w:rStyle w:val="a6"/>
+          <w:lang w:val="en-US"/>
+        </w:rPr>
+        <w:t>UML</w:t>
+      </w:r>
+      <w:r>
+        <w:rPr>
+          <w:rStyle w:val="a6"/>
+          <w:lang w:val="en-US"/>
+        </w:rPr>
+        <w:fldChar w:fldCharType="end"/>
+      </w:r>
+      <w:r>
+        <w:t xml:space="preserve"> </w:t>
+      </w:r>
+      <w:commentRangeEnd w:id="8"/>
+      <w:r>
+        <w:rPr>
+          <w:rStyle w:val="af0"/>
+          <w:rFonts w:asciiTheme="minorHAnsi" w:hAnsiTheme="minorHAnsi"/>
+          <w:lang w:val="en-US"/>
+        </w:rPr>
+        <w:commentReference w:id="8"/>
+      </w:r>
+      <w:r>
+        <w:t>(</w:t>
       </w:r>
       <w:r>
         <w:t>дата обращения 14.10.2022</w:t>
@@ -12092,9 +12112,18 @@
       <w:r>
         <w:t>.</w:t>
       </w:r>
+      <w:commentRangeEnd w:id="7"/>
+      <w:r>
+        <w:rPr>
+          <w:rStyle w:val="af0"/>
+          <w:rFonts w:asciiTheme="minorHAnsi" w:hAnsiTheme="minorHAnsi"/>
+          <w:lang w:val="en-US"/>
+        </w:rPr>
+        <w:commentReference w:id="7"/>
+      </w:r>
     </w:p>
     <w:sectPr>
-      <w:headerReference w:type="default" r:id="rId21"/>
+      <w:headerReference w:type="default" r:id="rId20"/>
       <w:pgSz w:w="11906" w:h="16838"/>
       <w:pgMar w:top="1134" w:right="567" w:bottom="1134" w:left="1701" w:header="709" w:footer="709" w:gutter="0"/>
       <w:cols w:space="708"/>
@@ -12106,7 +12135,7 @@
 </file>
 
 <file path=word/comments.xml><?xml version="1.0" encoding="utf-8"?>
-<w:comments xmlns:wpc="http://schemas.microsoft.com/office/word/2010/wordprocessingCanvas" xmlns:cx="http://schemas.microsoft.com/office/drawing/2014/chartex" xmlns:cx1="http://schemas.microsoft.com/office/drawing/2015/9/8/chartex" xmlns:cx2="http://schemas.microsoft.com/office/drawing/2015/10/21/chartex" xmlns:cx3="http://schemas.microsoft.com/office/drawing/2016/5/9/chartex" xmlns:cx4="http://schemas.microsoft.com/office/drawing/2016/5/10/chartex" xmlns:cx5="http://schemas.microsoft.com/office/drawing/2016/5/11/chartex" xmlns:cx6="http://schemas.microsoft.com/office/drawing/2016/5/12/chartex" xmlns:cx7="http://schemas.microsoft.com/office/drawing/2016/5/13/chartex" xmlns:cx8="http://schemas.microsoft.com/office/drawing/2016/5/14/chartex" xmlns:mc="http://schemas.openxmlformats.org/markup-compatibility/2006" xmlns:aink="http://schemas.microsoft.com/office/drawing/2016/ink" xmlns:am3d="http://schemas.microsoft.com/office/drawing/2017/model3d" xmlns:o="urn:schemas-microsoft-com:office:office" xmlns:r="http://schemas.openxmlformats.org/officeDocument/2006/relationships" xmlns:m="http://schemas.openxmlformats.org/officeDocument/2006/math" xmlns:v="urn:schemas-microsoft-com:vml" xmlns:wp14="http://schemas.microsoft.com/office/word/2010/wordprocessingDrawing" xmlns:wp="http://schemas.openxmlformats.org/drawingml/2006/wordprocessingDrawing" xmlns:w10="urn:schemas-microsoft-com:office:word" xmlns:w="http://schemas.openxmlformats.org/wordprocessingml/2006/main" xmlns:w14="http://schemas.microsoft.com/office/word/2010/wordml" xmlns:w15="http://schemas.microsoft.com/office/word/2012/wordml" xmlns:w16cex="http://schemas.microsoft.com/office/word/2018/wordml/cex" xmlns:w16cid="http://schemas.microsoft.com/office/word/2016/wordml/cid" xmlns:w16="http://schemas.microsoft.com/office/word/2018/wordml" xmlns:w16se="http://schemas.microsoft.com/office/word/2015/wordml/symex" xmlns:wpg="http://schemas.microsoft.com/office/word/2010/wordprocessingGroup" xmlns:wpi="http://schemas.microsoft.com/office/word/2010/wordprocessingInk" xmlns:wne="http://schemas.microsoft.com/office/word/2006/wordml" xmlns:wps="http://schemas.microsoft.com/office/word/2010/wordprocessingShape" mc:Ignorable="w14 w15 w16se w16cid w16 w16cex wp14">
+<w:comments xmlns:wpc="http://schemas.microsoft.com/office/word/2010/wordprocessingCanvas" xmlns:cx="http://schemas.microsoft.com/office/drawing/2014/chartex" xmlns:cx1="http://schemas.microsoft.com/office/drawing/2015/9/8/chartex" xmlns:cx2="http://schemas.microsoft.com/office/drawing/2015/10/21/chartex" xmlns:cx3="http://schemas.microsoft.com/office/drawing/2016/5/9/chartex" xmlns:cx4="http://schemas.microsoft.com/office/drawing/2016/5/10/chartex" xmlns:cx5="http://schemas.microsoft.com/office/drawing/2016/5/11/chartex" xmlns:cx6="http://schemas.microsoft.com/office/drawing/2016/5/12/chartex" xmlns:cx7="http://schemas.microsoft.com/office/drawing/2016/5/13/chartex" xmlns:cx8="http://schemas.microsoft.com/office/drawing/2016/5/14/chartex" xmlns:mc="http://schemas.openxmlformats.org/markup-compatibility/2006" xmlns:aink="http://schemas.microsoft.com/office/drawing/2016/ink" xmlns:am3d="http://schemas.microsoft.com/office/drawing/2017/model3d" xmlns:o="urn:schemas-microsoft-com:office:office" xmlns:oel="http://schemas.microsoft.com/office/2019/extlst" xmlns:r="http://schemas.openxmlformats.org/officeDocument/2006/relationships" xmlns:m="http://schemas.openxmlformats.org/officeDocument/2006/math" xmlns:v="urn:schemas-microsoft-com:vml" xmlns:wp14="http://schemas.microsoft.com/office/word/2010/wordprocessingDrawing" xmlns:wp="http://schemas.openxmlformats.org/drawingml/2006/wordprocessingDrawing" xmlns:w10="urn:schemas-microsoft-com:office:word" xmlns:w="http://schemas.openxmlformats.org/wordprocessingml/2006/main" xmlns:w14="http://schemas.microsoft.com/office/word/2010/wordml" xmlns:w15="http://schemas.microsoft.com/office/word/2012/wordml" xmlns:w16cex="http://schemas.microsoft.com/office/word/2018/wordml/cex" xmlns:w16cid="http://schemas.microsoft.com/office/word/2016/wordml/cid" xmlns:w16="http://schemas.microsoft.com/office/word/2018/wordml" xmlns:w16sdtdh="http://schemas.microsoft.com/office/word/2020/wordml/sdtdatahash" xmlns:w16se="http://schemas.microsoft.com/office/word/2015/wordml/symex" xmlns:wpg="http://schemas.microsoft.com/office/word/2010/wordprocessingGroup" xmlns:wpi="http://schemas.microsoft.com/office/word/2010/wordprocessingInk" xmlns:wne="http://schemas.microsoft.com/office/word/2006/wordml" xmlns:wps="http://schemas.microsoft.com/office/word/2010/wordprocessingShape" mc:Ignorable="w14 w15 w16se w16cid w16 w16cex w16sdtdh wp14">
   <w:comment w:id="0" w:author="Kalentyev Alexey" w:date="2022-10-14T15:25:00Z" w:initials="KA">
     <w:p>
       <w:pPr>
@@ -12132,6 +12161,256 @@
           <w:lang w:val="ru-RU"/>
         </w:rPr>
         <w:t>ТУСУР</w:t>
+      </w:r>
+    </w:p>
+  </w:comment>
+  <w:comment w:id="1" w:author="Kalentyev Alexey" w:date="2022-10-21T15:34:00Z" w:initials="KA">
+    <w:p>
+      <w:pPr>
+        <w:pStyle w:val="af1"/>
+        <w:rPr>
+          <w:lang w:val="ru-RU"/>
+        </w:rPr>
+      </w:pPr>
+      <w:r>
+        <w:rPr>
+          <w:rStyle w:val="af0"/>
+        </w:rPr>
+        <w:annotationRef/>
+      </w:r>
+      <w:r>
+        <w:t xml:space="preserve">AxeForm – AxeBUilder – </w:t>
+      </w:r>
+      <w:r>
+        <w:rPr>
+          <w:lang w:val="ru-RU"/>
+        </w:rPr>
+        <w:t>связь?</w:t>
+      </w:r>
+    </w:p>
+    <w:p>
+      <w:pPr>
+        <w:pStyle w:val="af1"/>
+        <w:rPr>
+          <w:lang w:val="ru-RU"/>
+        </w:rPr>
+      </w:pPr>
+      <w:r>
+        <w:t xml:space="preserve">AxeForm – ParametersType – </w:t>
+      </w:r>
+      <w:r>
+        <w:rPr>
+          <w:lang w:val="ru-RU"/>
+        </w:rPr>
+        <w:t>тип связи?</w:t>
+      </w:r>
+    </w:p>
+    <w:p>
+      <w:pPr>
+        <w:pStyle w:val="af1"/>
+        <w:rPr>
+          <w:lang w:val="ru-RU"/>
+        </w:rPr>
+      </w:pPr>
+      <w:r>
+        <w:t xml:space="preserve">KompassConnector – AxeBuilder – </w:t>
+      </w:r>
+      <w:r>
+        <w:rPr>
+          <w:lang w:val="ru-RU"/>
+        </w:rPr>
+        <w:t>тип связи?</w:t>
+      </w:r>
+    </w:p>
+    <w:p>
+      <w:pPr>
+        <w:pStyle w:val="af1"/>
+        <w:rPr>
+          <w:lang w:val="ru-RU"/>
+        </w:rPr>
+      </w:pPr>
+      <w:r>
+        <w:t xml:space="preserve">KompassConnector – </w:t>
+      </w:r>
+      <w:r>
+        <w:rPr>
+          <w:lang w:val="ru-RU"/>
+        </w:rPr>
+        <w:t>где методы?, конструктор</w:t>
+      </w:r>
+    </w:p>
+    <w:p>
+      <w:pPr>
+        <w:pStyle w:val="af1"/>
+        <w:rPr>
+          <w:lang w:val="ru-RU"/>
+        </w:rPr>
+      </w:pPr>
+      <w:r>
+        <w:t xml:space="preserve">AxeBuilder – </w:t>
+      </w:r>
+      <w:r>
+        <w:rPr>
+          <w:lang w:val="ru-RU"/>
+        </w:rPr>
+        <w:t>обозначение методов</w:t>
+      </w:r>
+    </w:p>
+    <w:p>
+      <w:pPr>
+        <w:pStyle w:val="af1"/>
+        <w:rPr>
+          <w:lang w:val="ru-RU"/>
+        </w:rPr>
+      </w:pPr>
+      <w:r>
+        <w:rPr>
+          <w:lang w:val="ru-RU"/>
+        </w:rPr>
+        <w:t>Посмотреть все сигнатуры методов.</w:t>
+      </w:r>
+    </w:p>
+    <w:p>
+      <w:pPr>
+        <w:pStyle w:val="af1"/>
+        <w:rPr>
+          <w:lang w:val="ru-RU"/>
+        </w:rPr>
+      </w:pPr>
+      <w:r>
+        <w:t xml:space="preserve">AxeParameters – </w:t>
+      </w:r>
+      <w:r>
+        <w:rPr>
+          <w:lang w:val="ru-RU"/>
+        </w:rPr>
+        <w:t>приватные методы</w:t>
+      </w:r>
+    </w:p>
+    <w:p>
+      <w:pPr>
+        <w:pStyle w:val="af1"/>
+        <w:rPr>
+          <w:lang w:val="ru-RU"/>
+        </w:rPr>
+      </w:pPr>
+    </w:p>
+  </w:comment>
+  <w:comment w:id="2" w:author="Kalentyev Alexey" w:date="2022-10-21T15:40:00Z" w:initials="KA">
+    <w:p>
+      <w:pPr>
+        <w:pStyle w:val="af1"/>
+      </w:pPr>
+      <w:r>
+        <w:rPr>
+          <w:rStyle w:val="af0"/>
+        </w:rPr>
+        <w:annotationRef/>
+      </w:r>
+    </w:p>
+  </w:comment>
+  <w:comment w:id="3" w:author="Kalentyev Alexey" w:date="2022-10-21T15:40:00Z" w:initials="KA">
+    <w:p>
+      <w:pPr>
+        <w:pStyle w:val="af1"/>
+        <w:rPr>
+          <w:lang w:val="ru-RU"/>
+        </w:rPr>
+      </w:pPr>
+      <w:r>
+        <w:rPr>
+          <w:rStyle w:val="af0"/>
+        </w:rPr>
+        <w:annotationRef/>
+      </w:r>
+      <w:r>
+        <w:rPr>
+          <w:lang w:val="ru-RU"/>
+        </w:rPr>
+        <w:t>Описать зоны</w:t>
+      </w:r>
+    </w:p>
+  </w:comment>
+  <w:comment w:id="4" w:author="Kalentyev Alexey" w:date="2022-10-21T15:39:00Z" w:initials="KA">
+    <w:p>
+      <w:pPr>
+        <w:pStyle w:val="af1"/>
+      </w:pPr>
+      <w:r>
+        <w:rPr>
+          <w:rStyle w:val="af0"/>
+        </w:rPr>
+        <w:annotationRef/>
+      </w:r>
+    </w:p>
+  </w:comment>
+  <w:comment w:id="5" w:author="Kalentyev Alexey" w:date="2022-10-21T15:39:00Z" w:initials="KA">
+    <w:p>
+      <w:pPr>
+        <w:pStyle w:val="af1"/>
+      </w:pPr>
+      <w:r>
+        <w:rPr>
+          <w:rStyle w:val="af0"/>
+        </w:rPr>
+        <w:annotationRef/>
+      </w:r>
+    </w:p>
+  </w:comment>
+  <w:comment w:id="6" w:author="Kalentyev Alexey" w:date="2022-10-21T15:39:00Z" w:initials="KA">
+    <w:p>
+      <w:pPr>
+        <w:pStyle w:val="af1"/>
+      </w:pPr>
+      <w:r>
+        <w:rPr>
+          <w:rStyle w:val="af0"/>
+        </w:rPr>
+        <w:annotationRef/>
+      </w:r>
+    </w:p>
+  </w:comment>
+  <w:comment w:id="8" w:author="Kalentyev Alexey" w:date="2022-10-21T15:40:00Z" w:initials="KA">
+    <w:p>
+      <w:pPr>
+        <w:pStyle w:val="af1"/>
+        <w:rPr>
+          <w:lang w:val="ru-RU"/>
+        </w:rPr>
+      </w:pPr>
+      <w:r>
+        <w:rPr>
+          <w:rStyle w:val="af0"/>
+        </w:rPr>
+        <w:annotationRef/>
+      </w:r>
+      <w:r>
+        <w:rPr>
+          <w:lang w:val="ru-RU"/>
+        </w:rPr>
+        <w:t>Есть книги</w:t>
+      </w:r>
+    </w:p>
+  </w:comment>
+  <w:comment w:id="7" w:author="Kalentyev Alexey" w:date="2022-10-21T15:39:00Z" w:initials="KA">
+    <w:p>
+      <w:pPr>
+        <w:pStyle w:val="af1"/>
+        <w:rPr>
+          <w:lang w:val="ru-RU"/>
+        </w:rPr>
+      </w:pPr>
+      <w:r>
+        <w:rPr>
+          <w:rStyle w:val="af0"/>
+        </w:rPr>
+        <w:annotationRef/>
+      </w:r>
+      <w:r>
+        <w:rPr>
+          <w:lang w:val="ru-RU"/>
+        </w:rPr>
+        <w:t>Не по ОС ТУСУР.</w:t>
       </w:r>
     </w:p>
   </w:comment>
@@ -12139,25 +12418,49 @@
 </file>
 
 <file path=word/commentsExtended.xml><?xml version="1.0" encoding="utf-8"?>
-<w15:commentsEx xmlns:wpc="http://schemas.microsoft.com/office/word/2010/wordprocessingCanvas" xmlns:cx="http://schemas.microsoft.com/office/drawing/2014/chartex" xmlns:cx1="http://schemas.microsoft.com/office/drawing/2015/9/8/chartex" xmlns:cx2="http://schemas.microsoft.com/office/drawing/2015/10/21/chartex" xmlns:cx3="http://schemas.microsoft.com/office/drawing/2016/5/9/chartex" xmlns:cx4="http://schemas.microsoft.com/office/drawing/2016/5/10/chartex" xmlns:cx5="http://schemas.microsoft.com/office/drawing/2016/5/11/chartex" xmlns:cx6="http://schemas.microsoft.com/office/drawing/2016/5/12/chartex" xmlns:cx7="http://schemas.microsoft.com/office/drawing/2016/5/13/chartex" xmlns:cx8="http://schemas.microsoft.com/office/drawing/2016/5/14/chartex" xmlns:mc="http://schemas.openxmlformats.org/markup-compatibility/2006" xmlns:aink="http://schemas.microsoft.com/office/drawing/2016/ink" xmlns:am3d="http://schemas.microsoft.com/office/drawing/2017/model3d" xmlns:o="urn:schemas-microsoft-com:office:office" xmlns:r="http://schemas.openxmlformats.org/officeDocument/2006/relationships" xmlns:m="http://schemas.openxmlformats.org/officeDocument/2006/math" xmlns:v="urn:schemas-microsoft-com:vml" xmlns:wp14="http://schemas.microsoft.com/office/word/2010/wordprocessingDrawing" xmlns:wp="http://schemas.openxmlformats.org/drawingml/2006/wordprocessingDrawing" xmlns:w10="urn:schemas-microsoft-com:office:word" xmlns:w="http://schemas.openxmlformats.org/wordprocessingml/2006/main" xmlns:w14="http://schemas.microsoft.com/office/word/2010/wordml" xmlns:w15="http://schemas.microsoft.com/office/word/2012/wordml" xmlns:w16cex="http://schemas.microsoft.com/office/word/2018/wordml/cex" xmlns:w16cid="http://schemas.microsoft.com/office/word/2016/wordml/cid" xmlns:w16="http://schemas.microsoft.com/office/word/2018/wordml" xmlns:w16se="http://schemas.microsoft.com/office/word/2015/wordml/symex" xmlns:wpg="http://schemas.microsoft.com/office/word/2010/wordprocessingGroup" xmlns:wpi="http://schemas.microsoft.com/office/word/2010/wordprocessingInk" xmlns:wne="http://schemas.microsoft.com/office/word/2006/wordml" xmlns:wps="http://schemas.microsoft.com/office/word/2010/wordprocessingShape" mc:Ignorable="w14 w15 w16se w16cid w16 w16cex wp14">
+<w15:commentsEx xmlns:wpc="http://schemas.microsoft.com/office/word/2010/wordprocessingCanvas" xmlns:cx="http://schemas.microsoft.com/office/drawing/2014/chartex" xmlns:cx1="http://schemas.microsoft.com/office/drawing/2015/9/8/chartex" xmlns:cx2="http://schemas.microsoft.com/office/drawing/2015/10/21/chartex" xmlns:cx3="http://schemas.microsoft.com/office/drawing/2016/5/9/chartex" xmlns:cx4="http://schemas.microsoft.com/office/drawing/2016/5/10/chartex" xmlns:cx5="http://schemas.microsoft.com/office/drawing/2016/5/11/chartex" xmlns:cx6="http://schemas.microsoft.com/office/drawing/2016/5/12/chartex" xmlns:cx7="http://schemas.microsoft.com/office/drawing/2016/5/13/chartex" xmlns:cx8="http://schemas.microsoft.com/office/drawing/2016/5/14/chartex" xmlns:mc="http://schemas.openxmlformats.org/markup-compatibility/2006" xmlns:aink="http://schemas.microsoft.com/office/drawing/2016/ink" xmlns:am3d="http://schemas.microsoft.com/office/drawing/2017/model3d" xmlns:o="urn:schemas-microsoft-com:office:office" xmlns:oel="http://schemas.microsoft.com/office/2019/extlst" xmlns:r="http://schemas.openxmlformats.org/officeDocument/2006/relationships" xmlns:m="http://schemas.openxmlformats.org/officeDocument/2006/math" xmlns:v="urn:schemas-microsoft-com:vml" xmlns:wp14="http://schemas.microsoft.com/office/word/2010/wordprocessingDrawing" xmlns:wp="http://schemas.openxmlformats.org/drawingml/2006/wordprocessingDrawing" xmlns:w10="urn:schemas-microsoft-com:office:word" xmlns:w="http://schemas.openxmlformats.org/wordprocessingml/2006/main" xmlns:w14="http://schemas.microsoft.com/office/word/2010/wordml" xmlns:w15="http://schemas.microsoft.com/office/word/2012/wordml" xmlns:w16cex="http://schemas.microsoft.com/office/word/2018/wordml/cex" xmlns:w16cid="http://schemas.microsoft.com/office/word/2016/wordml/cid" xmlns:w16="http://schemas.microsoft.com/office/word/2018/wordml" xmlns:w16sdtdh="http://schemas.microsoft.com/office/word/2020/wordml/sdtdatahash" xmlns:w16se="http://schemas.microsoft.com/office/word/2015/wordml/symex" xmlns:wpg="http://schemas.microsoft.com/office/word/2010/wordprocessingGroup" xmlns:wpi="http://schemas.microsoft.com/office/word/2010/wordprocessingInk" xmlns:wne="http://schemas.microsoft.com/office/word/2006/wordml" xmlns:wps="http://schemas.microsoft.com/office/word/2010/wordprocessingShape" mc:Ignorable="w14 w15 w16se w16cid w16 w16cex w16sdtdh wp14">
   <w15:commentEx w15:paraId="012F0F42" w15:done="0"/>
+  <w15:commentEx w15:paraId="44B5A051" w15:done="0"/>
+  <w15:commentEx w15:paraId="74BEB0FC" w15:done="0"/>
+  <w15:commentEx w15:paraId="4603EC35" w15:done="0"/>
+  <w15:commentEx w15:paraId="56F5E156" w15:done="0"/>
+  <w15:commentEx w15:paraId="2598AFBB" w15:done="0"/>
+  <w15:commentEx w15:paraId="19F80D31" w15:done="0"/>
+  <w15:commentEx w15:paraId="7BC5E89E" w15:done="0"/>
+  <w15:commentEx w15:paraId="72F16507" w15:done="0"/>
 </w15:commentsEx>
 </file>
 
 <file path=word/commentsExtensible.xml><?xml version="1.0" encoding="utf-8"?>
-<w16cex:commentsExtensible xmlns:wpc="http://schemas.microsoft.com/office/word/2010/wordprocessingCanvas" xmlns:cx="http://schemas.microsoft.com/office/drawing/2014/chartex" xmlns:cx1="http://schemas.microsoft.com/office/drawing/2015/9/8/chartex" xmlns:cx2="http://schemas.microsoft.com/office/drawing/2015/10/21/chartex" xmlns:cx3="http://schemas.microsoft.com/office/drawing/2016/5/9/chartex" xmlns:cx4="http://schemas.microsoft.com/office/drawing/2016/5/10/chartex" xmlns:cx5="http://schemas.microsoft.com/office/drawing/2016/5/11/chartex" xmlns:cx6="http://schemas.microsoft.com/office/drawing/2016/5/12/chartex" xmlns:cx7="http://schemas.microsoft.com/office/drawing/2016/5/13/chartex" xmlns:cx8="http://schemas.microsoft.com/office/drawing/2016/5/14/chartex" xmlns:mc="http://schemas.openxmlformats.org/markup-compatibility/2006" xmlns:aink="http://schemas.microsoft.com/office/drawing/2016/ink" xmlns:am3d="http://schemas.microsoft.com/office/drawing/2017/model3d" xmlns:o="urn:schemas-microsoft-com:office:office" xmlns:r="http://schemas.openxmlformats.org/officeDocument/2006/relationships" xmlns:m="http://schemas.openxmlformats.org/officeDocument/2006/math" xmlns:v="urn:schemas-microsoft-com:vml" xmlns:wp14="http://schemas.microsoft.com/office/word/2010/wordprocessingDrawing" xmlns:wp="http://schemas.openxmlformats.org/drawingml/2006/wordprocessingDrawing" xmlns:w10="urn:schemas-microsoft-com:office:word" xmlns:w="http://schemas.openxmlformats.org/wordprocessingml/2006/main" xmlns:w14="http://schemas.microsoft.com/office/word/2010/wordml" xmlns:w15="http://schemas.microsoft.com/office/word/2012/wordml" xmlns:w16cex="http://schemas.microsoft.com/office/word/2018/wordml/cex" xmlns:w16cid="http://schemas.microsoft.com/office/word/2016/wordml/cid" xmlns:w16="http://schemas.microsoft.com/office/word/2018/wordml" xmlns:w16se="http://schemas.microsoft.com/office/word/2015/wordml/symex" xmlns:wpg="http://schemas.microsoft.com/office/word/2010/wordprocessingGroup" xmlns:wpi="http://schemas.microsoft.com/office/word/2010/wordprocessingInk" xmlns:wne="http://schemas.microsoft.com/office/word/2006/wordml" xmlns:wps="http://schemas.microsoft.com/office/word/2010/wordprocessingShape" mc:Ignorable="w14 w15 w16se w16cid w16 w16cex wp14">
+<w16cex:commentsExtensible xmlns:wpc="http://schemas.microsoft.com/office/word/2010/wordprocessingCanvas" xmlns:cx="http://schemas.microsoft.com/office/drawing/2014/chartex" xmlns:cx1="http://schemas.microsoft.com/office/drawing/2015/9/8/chartex" xmlns:cx2="http://schemas.microsoft.com/office/drawing/2015/10/21/chartex" xmlns:cx3="http://schemas.microsoft.com/office/drawing/2016/5/9/chartex" xmlns:cx4="http://schemas.microsoft.com/office/drawing/2016/5/10/chartex" xmlns:cx5="http://schemas.microsoft.com/office/drawing/2016/5/11/chartex" xmlns:cx6="http://schemas.microsoft.com/office/drawing/2016/5/12/chartex" xmlns:cx7="http://schemas.microsoft.com/office/drawing/2016/5/13/chartex" xmlns:cx8="http://schemas.microsoft.com/office/drawing/2016/5/14/chartex" xmlns:mc="http://schemas.openxmlformats.org/markup-compatibility/2006" xmlns:aink="http://schemas.microsoft.com/office/drawing/2016/ink" xmlns:am3d="http://schemas.microsoft.com/office/drawing/2017/model3d" xmlns:o="urn:schemas-microsoft-com:office:office" xmlns:oel="http://schemas.microsoft.com/office/2019/extlst" xmlns:r="http://schemas.openxmlformats.org/officeDocument/2006/relationships" xmlns:m="http://schemas.openxmlformats.org/officeDocument/2006/math" xmlns:v="urn:schemas-microsoft-com:vml" xmlns:wp14="http://schemas.microsoft.com/office/word/2010/wordprocessingDrawing" xmlns:wp="http://schemas.openxmlformats.org/drawingml/2006/wordprocessingDrawing" xmlns:w10="urn:schemas-microsoft-com:office:word" xmlns:w="http://schemas.openxmlformats.org/wordprocessingml/2006/main" xmlns:w14="http://schemas.microsoft.com/office/word/2010/wordml" xmlns:w15="http://schemas.microsoft.com/office/word/2012/wordml" xmlns:w16cex="http://schemas.microsoft.com/office/word/2018/wordml/cex" xmlns:w16cid="http://schemas.microsoft.com/office/word/2016/wordml/cid" xmlns:w16="http://schemas.microsoft.com/office/word/2018/wordml" xmlns:w16sdtdh="http://schemas.microsoft.com/office/word/2020/wordml/sdtdatahash" xmlns:w16se="http://schemas.microsoft.com/office/word/2015/wordml/symex" xmlns:wpg="http://schemas.microsoft.com/office/word/2010/wordprocessingGroup" xmlns:wpi="http://schemas.microsoft.com/office/word/2010/wordprocessingInk" xmlns:wne="http://schemas.microsoft.com/office/word/2006/wordml" xmlns:wps="http://schemas.microsoft.com/office/word/2010/wordprocessingShape" mc:Ignorable="w14 w15 w16se w16cid w16 w16cex w16sdtdh wp14">
   <w16cex:commentExtensible w16cex:durableId="26F3FDE8" w16cex:dateUtc="2022-10-14T08:25:00Z"/>
+  <w16cex:commentExtensible w16cex:durableId="26FD3A81" w16cex:dateUtc="2022-10-21T08:34:00Z"/>
+  <w16cex:commentExtensible w16cex:durableId="26FD3BD1" w16cex:dateUtc="2022-10-21T08:40:00Z"/>
+  <w16cex:commentExtensible w16cex:durableId="26FD3BE4" w16cex:dateUtc="2022-10-21T08:40:00Z"/>
+  <w16cex:commentExtensible w16cex:durableId="26FD3BCC" w16cex:dateUtc="2022-10-21T08:39:00Z"/>
+  <w16cex:commentExtensible w16cex:durableId="26FD3BC9" w16cex:dateUtc="2022-10-21T08:39:00Z"/>
+  <w16cex:commentExtensible w16cex:durableId="26FD3BC8" w16cex:dateUtc="2022-10-21T08:39:00Z"/>
+  <w16cex:commentExtensible w16cex:durableId="26FD3C01" w16cex:dateUtc="2022-10-21T08:40:00Z"/>
+  <w16cex:commentExtensible w16cex:durableId="26FD3BC1" w16cex:dateUtc="2022-10-21T08:39:00Z"/>
 </w16cex:commentsExtensible>
 </file>
 
 <file path=word/commentsIds.xml><?xml version="1.0" encoding="utf-8"?>
-<w16cid:commentsIds xmlns:wpc="http://schemas.microsoft.com/office/word/2010/wordprocessingCanvas" xmlns:cx="http://schemas.microsoft.com/office/drawing/2014/chartex" xmlns:cx1="http://schemas.microsoft.com/office/drawing/2015/9/8/chartex" xmlns:cx2="http://schemas.microsoft.com/office/drawing/2015/10/21/chartex" xmlns:cx3="http://schemas.microsoft.com/office/drawing/2016/5/9/chartex" xmlns:cx4="http://schemas.microsoft.com/office/drawing/2016/5/10/chartex" xmlns:cx5="http://schemas.microsoft.com/office/drawing/2016/5/11/chartex" xmlns:cx6="http://schemas.microsoft.com/office/drawing/2016/5/12/chartex" xmlns:cx7="http://schemas.microsoft.com/office/drawing/2016/5/13/chartex" xmlns:cx8="http://schemas.microsoft.com/office/drawing/2016/5/14/chartex" xmlns:mc="http://schemas.openxmlformats.org/markup-compatibility/2006" xmlns:aink="http://schemas.microsoft.com/office/drawing/2016/ink" xmlns:am3d="http://schemas.microsoft.com/office/drawing/2017/model3d" xmlns:o="urn:schemas-microsoft-com:office:office" xmlns:r="http://schemas.openxmlformats.org/officeDocument/2006/relationships" xmlns:m="http://schemas.openxmlformats.org/officeDocument/2006/math" xmlns:v="urn:schemas-microsoft-com:vml" xmlns:wp14="http://schemas.microsoft.com/office/word/2010/wordprocessingDrawing" xmlns:wp="http://schemas.openxmlformats.org/drawingml/2006/wordprocessingDrawing" xmlns:w10="urn:schemas-microsoft-com:office:word" xmlns:w="http://schemas.openxmlformats.org/wordprocessingml/2006/main" xmlns:w14="http://schemas.microsoft.com/office/word/2010/wordml" xmlns:w15="http://schemas.microsoft.com/office/word/2012/wordml" xmlns:w16cex="http://schemas.microsoft.com/office/word/2018/wordml/cex" xmlns:w16cid="http://schemas.microsoft.com/office/word/2016/wordml/cid" xmlns:w16="http://schemas.microsoft.com/office/word/2018/wordml" xmlns:w16se="http://schemas.microsoft.com/office/word/2015/wordml/symex" xmlns:wpg="http://schemas.microsoft.com/office/word/2010/wordprocessingGroup" xmlns:wpi="http://schemas.microsoft.com/office/word/2010/wordprocessingInk" xmlns:wne="http://schemas.microsoft.com/office/word/2006/wordml" xmlns:wps="http://schemas.microsoft.com/office/word/2010/wordprocessingShape" mc:Ignorable="w14 w15 w16se w16cid w16 w16cex wp14">
+<w16cid:commentsIds xmlns:wpc="http://schemas.microsoft.com/office/word/2010/wordprocessingCanvas" xmlns:cx="http://schemas.microsoft.com/office/drawing/2014/chartex" xmlns:cx1="http://schemas.microsoft.com/office/drawing/2015/9/8/chartex" xmlns:cx2="http://schemas.microsoft.com/office/drawing/2015/10/21/chartex" xmlns:cx3="http://schemas.microsoft.com/office/drawing/2016/5/9/chartex" xmlns:cx4="http://schemas.microsoft.com/office/drawing/2016/5/10/chartex" xmlns:cx5="http://schemas.microsoft.com/office/drawing/2016/5/11/chartex" xmlns:cx6="http://schemas.microsoft.com/office/drawing/2016/5/12/chartex" xmlns:cx7="http://schemas.microsoft.com/office/drawing/2016/5/13/chartex" xmlns:cx8="http://schemas.microsoft.com/office/drawing/2016/5/14/chartex" xmlns:mc="http://schemas.openxmlformats.org/markup-compatibility/2006" xmlns:aink="http://schemas.microsoft.com/office/drawing/2016/ink" xmlns:am3d="http://schemas.microsoft.com/office/drawing/2017/model3d" xmlns:o="urn:schemas-microsoft-com:office:office" xmlns:oel="http://schemas.microsoft.com/office/2019/extlst" xmlns:r="http://schemas.openxmlformats.org/officeDocument/2006/relationships" xmlns:m="http://schemas.openxmlformats.org/officeDocument/2006/math" xmlns:v="urn:schemas-microsoft-com:vml" xmlns:wp14="http://schemas.microsoft.com/office/word/2010/wordprocessingDrawing" xmlns:wp="http://schemas.openxmlformats.org/drawingml/2006/wordprocessingDrawing" xmlns:w10="urn:schemas-microsoft-com:office:word" xmlns:w="http://schemas.openxmlformats.org/wordprocessingml/2006/main" xmlns:w14="http://schemas.microsoft.com/office/word/2010/wordml" xmlns:w15="http://schemas.microsoft.com/office/word/2012/wordml" xmlns:w16cex="http://schemas.microsoft.com/office/word/2018/wordml/cex" xmlns:w16cid="http://schemas.microsoft.com/office/word/2016/wordml/cid" xmlns:w16="http://schemas.microsoft.com/office/word/2018/wordml" xmlns:w16sdtdh="http://schemas.microsoft.com/office/word/2020/wordml/sdtdatahash" xmlns:w16se="http://schemas.microsoft.com/office/word/2015/wordml/symex" xmlns:wpg="http://schemas.microsoft.com/office/word/2010/wordprocessingGroup" xmlns:wpi="http://schemas.microsoft.com/office/word/2010/wordprocessingInk" xmlns:wne="http://schemas.microsoft.com/office/word/2006/wordml" xmlns:wps="http://schemas.microsoft.com/office/word/2010/wordprocessingShape" mc:Ignorable="w14 w15 w16se w16cid w16 w16cex w16sdtdh wp14">
   <w16cid:commentId w16cid:paraId="012F0F42" w16cid:durableId="26F3FDE8"/>
+  <w16cid:commentId w16cid:paraId="44B5A051" w16cid:durableId="26FD3A81"/>
+  <w16cid:commentId w16cid:paraId="74BEB0FC" w16cid:durableId="26FD3BD1"/>
+  <w16cid:commentId w16cid:paraId="4603EC35" w16cid:durableId="26FD3BE4"/>
+  <w16cid:commentId w16cid:paraId="56F5E156" w16cid:durableId="26FD3BCC"/>
+  <w16cid:commentId w16cid:paraId="2598AFBB" w16cid:durableId="26FD3BC9"/>
+  <w16cid:commentId w16cid:paraId="19F80D31" w16cid:durableId="26FD3BC8"/>
+  <w16cid:commentId w16cid:paraId="7BC5E89E" w16cid:durableId="26FD3C01"/>
+  <w16cid:commentId w16cid:paraId="72F16507" w16cid:durableId="26FD3BC1"/>
 </w16cid:commentsIds>
 </file>
 
 <file path=word/endnotes.xml><?xml version="1.0" encoding="utf-8"?>
-<w:endnotes xmlns:wpc="http://schemas.microsoft.com/office/word/2010/wordprocessingCanvas" xmlns:cx="http://schemas.microsoft.com/office/drawing/2014/chartex" xmlns:cx1="http://schemas.microsoft.com/office/drawing/2015/9/8/chartex" xmlns:cx2="http://schemas.microsoft.com/office/drawing/2015/10/21/chartex" xmlns:cx3="http://schemas.microsoft.com/office/drawing/2016/5/9/chartex" xmlns:cx4="http://schemas.microsoft.com/office/drawing/2016/5/10/chartex" xmlns:cx5="http://schemas.microsoft.com/office/drawing/2016/5/11/chartex" xmlns:cx6="http://schemas.microsoft.com/office/drawing/2016/5/12/chartex" xmlns:cx7="http://schemas.microsoft.com/office/drawing/2016/5/13/chartex" xmlns:cx8="http://schemas.microsoft.com/office/drawing/2016/5/14/chartex" xmlns:mc="http://schemas.openxmlformats.org/markup-compatibility/2006" xmlns:aink="http://schemas.microsoft.com/office/drawing/2016/ink" xmlns:am3d="http://schemas.microsoft.com/office/drawing/2017/model3d" xmlns:o="urn:schemas-microsoft-com:office:office" xmlns:r="http://schemas.openxmlformats.org/officeDocument/2006/relationships" xmlns:m="http://schemas.openxmlformats.org/officeDocument/2006/math" xmlns:v="urn:schemas-microsoft-com:vml" xmlns:wp14="http://schemas.microsoft.com/office/word/2010/wordprocessingDrawing" xmlns:wp="http://schemas.openxmlformats.org/drawingml/2006/wordprocessingDrawing" xmlns:w10="urn:schemas-microsoft-com:office:word" xmlns:w="http://schemas.openxmlformats.org/wordprocessingml/2006/main" xmlns:w14="http://schemas.microsoft.com/office/word/2010/wordml" xmlns:w15="http://schemas.microsoft.com/office/word/2012/wordml" xmlns:w16cex="http://schemas.microsoft.com/office/word/2018/wordml/cex" xmlns:w16cid="http://schemas.microsoft.com/office/word/2016/wordml/cid" xmlns:w16="http://schemas.microsoft.com/office/word/2018/wordml" xmlns:w16se="http://schemas.microsoft.com/office/word/2015/wordml/symex" xmlns:wpg="http://schemas.microsoft.com/office/word/2010/wordprocessingGroup" xmlns:wpi="http://schemas.microsoft.com/office/word/2010/wordprocessingInk" xmlns:wne="http://schemas.microsoft.com/office/word/2006/wordml" xmlns:wps="http://schemas.microsoft.com/office/word/2010/wordprocessingShape" mc:Ignorable="w14 w15 w16se w16cid w16 w16cex wp14">
+<w:endnotes xmlns:wpc="http://schemas.microsoft.com/office/word/2010/wordprocessingCanvas" xmlns:cx="http://schemas.microsoft.com/office/drawing/2014/chartex" xmlns:cx1="http://schemas.microsoft.com/office/drawing/2015/9/8/chartex" xmlns:cx2="http://schemas.microsoft.com/office/drawing/2015/10/21/chartex" xmlns:cx3="http://schemas.microsoft.com/office/drawing/2016/5/9/chartex" xmlns:cx4="http://schemas.microsoft.com/office/drawing/2016/5/10/chartex" xmlns:cx5="http://schemas.microsoft.com/office/drawing/2016/5/11/chartex" xmlns:cx6="http://schemas.microsoft.com/office/drawing/2016/5/12/chartex" xmlns:cx7="http://schemas.microsoft.com/office/drawing/2016/5/13/chartex" xmlns:cx8="http://schemas.microsoft.com/office/drawing/2016/5/14/chartex" xmlns:mc="http://schemas.openxmlformats.org/markup-compatibility/2006" xmlns:aink="http://schemas.microsoft.com/office/drawing/2016/ink" xmlns:am3d="http://schemas.microsoft.com/office/drawing/2017/model3d" xmlns:o="urn:schemas-microsoft-com:office:office" xmlns:oel="http://schemas.microsoft.com/office/2019/extlst" xmlns:r="http://schemas.openxmlformats.org/officeDocument/2006/relationships" xmlns:m="http://schemas.openxmlformats.org/officeDocument/2006/math" xmlns:v="urn:schemas-microsoft-com:vml" xmlns:wp14="http://schemas.microsoft.com/office/word/2010/wordprocessingDrawing" xmlns:wp="http://schemas.openxmlformats.org/drawingml/2006/wordprocessingDrawing" xmlns:w10="urn:schemas-microsoft-com:office:word" xmlns:w="http://schemas.openxmlformats.org/wordprocessingml/2006/main" xmlns:w14="http://schemas.microsoft.com/office/word/2010/wordml" xmlns:w15="http://schemas.microsoft.com/office/word/2012/wordml" xmlns:w16cex="http://schemas.microsoft.com/office/word/2018/wordml/cex" xmlns:w16cid="http://schemas.microsoft.com/office/word/2016/wordml/cid" xmlns:w16="http://schemas.microsoft.com/office/word/2018/wordml" xmlns:w16sdtdh="http://schemas.microsoft.com/office/word/2020/wordml/sdtdatahash" xmlns:w16se="http://schemas.microsoft.com/office/word/2015/wordml/symex" xmlns:wpg="http://schemas.microsoft.com/office/word/2010/wordprocessingGroup" xmlns:wpi="http://schemas.microsoft.com/office/word/2010/wordprocessingInk" xmlns:wne="http://schemas.microsoft.com/office/word/2006/wordml" xmlns:wps="http://schemas.microsoft.com/office/word/2010/wordprocessingShape" mc:Ignorable="w14 w15 w16se w16cid w16 w16cex w16sdtdh wp14">
   <w:endnote w:type="separator" w:id="-1">
     <w:p>
       <w:pPr>
@@ -12182,7 +12485,7 @@
 </file>
 
 <file path=word/footnotes.xml><?xml version="1.0" encoding="utf-8"?>
-<w:footnotes xmlns:wpc="http://schemas.microsoft.com/office/word/2010/wordprocessingCanvas" xmlns:cx="http://schemas.microsoft.com/office/drawing/2014/chartex" xmlns:cx1="http://schemas.microsoft.com/office/drawing/2015/9/8/chartex" xmlns:cx2="http://schemas.microsoft.com/office/drawing/2015/10/21/chartex" xmlns:cx3="http://schemas.microsoft.com/office/drawing/2016/5/9/chartex" xmlns:cx4="http://schemas.microsoft.com/office/drawing/2016/5/10/chartex" xmlns:cx5="http://schemas.microsoft.com/office/drawing/2016/5/11/chartex" xmlns:cx6="http://schemas.microsoft.com/office/drawing/2016/5/12/chartex" xmlns:cx7="http://schemas.microsoft.com/office/drawing/2016/5/13/chartex" xmlns:cx8="http://schemas.microsoft.com/office/drawing/2016/5/14/chartex" xmlns:mc="http://schemas.openxmlformats.org/markup-compatibility/2006" xmlns:aink="http://schemas.microsoft.com/office/drawing/2016/ink" xmlns:am3d="http://schemas.microsoft.com/office/drawing/2017/model3d" xmlns:o="urn:schemas-microsoft-com:office:office" xmlns:r="http://schemas.openxmlformats.org/officeDocument/2006/relationships" xmlns:m="http://schemas.openxmlformats.org/officeDocument/2006/math" xmlns:v="urn:schemas-microsoft-com:vml" xmlns:wp14="http://schemas.microsoft.com/office/word/2010/wordprocessingDrawing" xmlns:wp="http://schemas.openxmlformats.org/drawingml/2006/wordprocessingDrawing" xmlns:w10="urn:schemas-microsoft-com:office:word" xmlns:w="http://schemas.openxmlformats.org/wordprocessingml/2006/main" xmlns:w14="http://schemas.microsoft.com/office/word/2010/wordml" xmlns:w15="http://schemas.microsoft.com/office/word/2012/wordml" xmlns:w16cex="http://schemas.microsoft.com/office/word/2018/wordml/cex" xmlns:w16cid="http://schemas.microsoft.com/office/word/2016/wordml/cid" xmlns:w16="http://schemas.microsoft.com/office/word/2018/wordml" xmlns:w16se="http://schemas.microsoft.com/office/word/2015/wordml/symex" xmlns:wpg="http://schemas.microsoft.com/office/word/2010/wordprocessingGroup" xmlns:wpi="http://schemas.microsoft.com/office/word/2010/wordprocessingInk" xmlns:wne="http://schemas.microsoft.com/office/word/2006/wordml" xmlns:wps="http://schemas.microsoft.com/office/word/2010/wordprocessingShape" mc:Ignorable="w14 w15 w16se w16cid w16 w16cex wp14">
+<w:footnotes xmlns:wpc="http://schemas.microsoft.com/office/word/2010/wordprocessingCanvas" xmlns:cx="http://schemas.microsoft.com/office/drawing/2014/chartex" xmlns:cx1="http://schemas.microsoft.com/office/drawing/2015/9/8/chartex" xmlns:cx2="http://schemas.microsoft.com/office/drawing/2015/10/21/chartex" xmlns:cx3="http://schemas.microsoft.com/office/drawing/2016/5/9/chartex" xmlns:cx4="http://schemas.microsoft.com/office/drawing/2016/5/10/chartex" xmlns:cx5="http://schemas.microsoft.com/office/drawing/2016/5/11/chartex" xmlns:cx6="http://schemas.microsoft.com/office/drawing/2016/5/12/chartex" xmlns:cx7="http://schemas.microsoft.com/office/drawing/2016/5/13/chartex" xmlns:cx8="http://schemas.microsoft.com/office/drawing/2016/5/14/chartex" xmlns:mc="http://schemas.openxmlformats.org/markup-compatibility/2006" xmlns:aink="http://schemas.microsoft.com/office/drawing/2016/ink" xmlns:am3d="http://schemas.microsoft.com/office/drawing/2017/model3d" xmlns:o="urn:schemas-microsoft-com:office:office" xmlns:oel="http://schemas.microsoft.com/office/2019/extlst" xmlns:r="http://schemas.openxmlformats.org/officeDocument/2006/relationships" xmlns:m="http://schemas.openxmlformats.org/officeDocument/2006/math" xmlns:v="urn:schemas-microsoft-com:vml" xmlns:wp14="http://schemas.microsoft.com/office/word/2010/wordprocessingDrawing" xmlns:wp="http://schemas.openxmlformats.org/drawingml/2006/wordprocessingDrawing" xmlns:w10="urn:schemas-microsoft-com:office:word" xmlns:w="http://schemas.openxmlformats.org/wordprocessingml/2006/main" xmlns:w14="http://schemas.microsoft.com/office/word/2010/wordml" xmlns:w15="http://schemas.microsoft.com/office/word/2012/wordml" xmlns:w16cex="http://schemas.microsoft.com/office/word/2018/wordml/cex" xmlns:w16cid="http://schemas.microsoft.com/office/word/2016/wordml/cid" xmlns:w16="http://schemas.microsoft.com/office/word/2018/wordml" xmlns:w16sdtdh="http://schemas.microsoft.com/office/word/2020/wordml/sdtdatahash" xmlns:w16se="http://schemas.microsoft.com/office/word/2015/wordml/symex" xmlns:wpg="http://schemas.microsoft.com/office/word/2010/wordprocessingGroup" xmlns:wpi="http://schemas.microsoft.com/office/word/2010/wordprocessingInk" xmlns:wne="http://schemas.microsoft.com/office/word/2006/wordml" xmlns:wps="http://schemas.microsoft.com/office/word/2010/wordprocessingShape" mc:Ignorable="w14 w15 w16se w16cid w16 w16cex w16sdtdh wp14">
   <w:footnote w:type="separator" w:id="-1">
     <w:p>
       <w:pPr>
@@ -12207,7 +12510,7 @@
 </file>
 
 <file path=word/header1.xml><?xml version="1.0" encoding="utf-8"?>
-<w:hdr xmlns:wpc="http://schemas.microsoft.com/office/word/2010/wordprocessingCanvas" xmlns:cx="http://schemas.microsoft.com/office/drawing/2014/chartex" xmlns:cx1="http://schemas.microsoft.com/office/drawing/2015/9/8/chartex" xmlns:cx2="http://schemas.microsoft.com/office/drawing/2015/10/21/chartex" xmlns:cx3="http://schemas.microsoft.com/office/drawing/2016/5/9/chartex" xmlns:cx4="http://schemas.microsoft.com/office/drawing/2016/5/10/chartex" xmlns:cx5="http://schemas.microsoft.com/office/drawing/2016/5/11/chartex" xmlns:cx6="http://schemas.microsoft.com/office/drawing/2016/5/12/chartex" xmlns:cx7="http://schemas.microsoft.com/office/drawing/2016/5/13/chartex" xmlns:cx8="http://schemas.microsoft.com/office/drawing/2016/5/14/chartex" xmlns:mc="http://schemas.openxmlformats.org/markup-compatibility/2006" xmlns:aink="http://schemas.microsoft.com/office/drawing/2016/ink" xmlns:am3d="http://schemas.microsoft.com/office/drawing/2017/model3d" xmlns:o="urn:schemas-microsoft-com:office:office" xmlns:r="http://schemas.openxmlformats.org/officeDocument/2006/relationships" xmlns:m="http://schemas.openxmlformats.org/officeDocument/2006/math" xmlns:v="urn:schemas-microsoft-com:vml" xmlns:wp14="http://schemas.microsoft.com/office/word/2010/wordprocessingDrawing" xmlns:wp="http://schemas.openxmlformats.org/drawingml/2006/wordprocessingDrawing" xmlns:w10="urn:schemas-microsoft-com:office:word" xmlns:w="http://schemas.openxmlformats.org/wordprocessingml/2006/main" xmlns:w14="http://schemas.microsoft.com/office/word/2010/wordml" xmlns:w15="http://schemas.microsoft.com/office/word/2012/wordml" xmlns:w16cex="http://schemas.microsoft.com/office/word/2018/wordml/cex" xmlns:w16cid="http://schemas.microsoft.com/office/word/2016/wordml/cid" xmlns:w16="http://schemas.microsoft.com/office/word/2018/wordml" xmlns:w16se="http://schemas.microsoft.com/office/word/2015/wordml/symex" xmlns:wpg="http://schemas.microsoft.com/office/word/2010/wordprocessingGroup" xmlns:wpi="http://schemas.microsoft.com/office/word/2010/wordprocessingInk" xmlns:wne="http://schemas.microsoft.com/office/word/2006/wordml" xmlns:wps="http://schemas.microsoft.com/office/word/2010/wordprocessingShape" mc:Ignorable="w14 w15 w16se w16cid w16 w16cex wp14">
+<w:hdr xmlns:wpc="http://schemas.microsoft.com/office/word/2010/wordprocessingCanvas" xmlns:cx="http://schemas.microsoft.com/office/drawing/2014/chartex" xmlns:cx1="http://schemas.microsoft.com/office/drawing/2015/9/8/chartex" xmlns:cx2="http://schemas.microsoft.com/office/drawing/2015/10/21/chartex" xmlns:cx3="http://schemas.microsoft.com/office/drawing/2016/5/9/chartex" xmlns:cx4="http://schemas.microsoft.com/office/drawing/2016/5/10/chartex" xmlns:cx5="http://schemas.microsoft.com/office/drawing/2016/5/11/chartex" xmlns:cx6="http://schemas.microsoft.com/office/drawing/2016/5/12/chartex" xmlns:cx7="http://schemas.microsoft.com/office/drawing/2016/5/13/chartex" xmlns:cx8="http://schemas.microsoft.com/office/drawing/2016/5/14/chartex" xmlns:mc="http://schemas.openxmlformats.org/markup-compatibility/2006" xmlns:aink="http://schemas.microsoft.com/office/drawing/2016/ink" xmlns:am3d="http://schemas.microsoft.com/office/drawing/2017/model3d" xmlns:o="urn:schemas-microsoft-com:office:office" xmlns:oel="http://schemas.microsoft.com/office/2019/extlst" xmlns:r="http://schemas.openxmlformats.org/officeDocument/2006/relationships" xmlns:m="http://schemas.openxmlformats.org/officeDocument/2006/math" xmlns:v="urn:schemas-microsoft-com:vml" xmlns:wp14="http://schemas.microsoft.com/office/word/2010/wordprocessingDrawing" xmlns:wp="http://schemas.openxmlformats.org/drawingml/2006/wordprocessingDrawing" xmlns:w10="urn:schemas-microsoft-com:office:word" xmlns:w="http://schemas.openxmlformats.org/wordprocessingml/2006/main" xmlns:w14="http://schemas.microsoft.com/office/word/2010/wordml" xmlns:w15="http://schemas.microsoft.com/office/word/2012/wordml" xmlns:w16cex="http://schemas.microsoft.com/office/word/2018/wordml/cex" xmlns:w16cid="http://schemas.microsoft.com/office/word/2016/wordml/cid" xmlns:w16="http://schemas.microsoft.com/office/word/2018/wordml" xmlns:w16sdtdh="http://schemas.microsoft.com/office/word/2020/wordml/sdtdatahash" xmlns:w16se="http://schemas.microsoft.com/office/word/2015/wordml/symex" xmlns:wpg="http://schemas.microsoft.com/office/word/2010/wordprocessingGroup" xmlns:wpi="http://schemas.microsoft.com/office/word/2010/wordprocessingInk" xmlns:wne="http://schemas.microsoft.com/office/word/2006/wordml" xmlns:wps="http://schemas.microsoft.com/office/word/2010/wordprocessingShape" mc:Ignorable="w14 w15 w16se w16cid w16 w16cex w16sdtdh wp14">
   <w:sdt>
     <w:sdtPr>
       <w:id w:val="918283930"/>
@@ -12216,7 +12519,6 @@
         <w:docPartUnique/>
       </w:docPartObj>
     </w:sdtPr>
-    <w:sdtEndPr/>
     <w:sdtContent>
       <w:p>
         <w:pPr>
@@ -12253,7 +12555,7 @@
 </file>
 
 <file path=word/numbering.xml><?xml version="1.0" encoding="utf-8"?>
-<w:numbering xmlns:wpc="http://schemas.microsoft.com/office/word/2010/wordprocessingCanvas" xmlns:cx="http://schemas.microsoft.com/office/drawing/2014/chartex" xmlns:cx1="http://schemas.microsoft.com/office/drawing/2015/9/8/chartex" xmlns:cx2="http://schemas.microsoft.com/office/drawing/2015/10/21/chartex" xmlns:cx3="http://schemas.microsoft.com/office/drawing/2016/5/9/chartex" xmlns:cx4="http://schemas.microsoft.com/office/drawing/2016/5/10/chartex" xmlns:cx5="http://schemas.microsoft.com/office/drawing/2016/5/11/chartex" xmlns:cx6="http://schemas.microsoft.com/office/drawing/2016/5/12/chartex" xmlns:cx7="http://schemas.microsoft.com/office/drawing/2016/5/13/chartex" xmlns:cx8="http://schemas.microsoft.com/office/drawing/2016/5/14/chartex" xmlns:mc="http://schemas.openxmlformats.org/markup-compatibility/2006" xmlns:aink="http://schemas.microsoft.com/office/drawing/2016/ink" xmlns:am3d="http://schemas.microsoft.com/office/drawing/2017/model3d" xmlns:o="urn:schemas-microsoft-com:office:office" xmlns:r="http://schemas.openxmlformats.org/officeDocument/2006/relationships" xmlns:m="http://schemas.openxmlformats.org/officeDocument/2006/math" xmlns:v="urn:schemas-microsoft-com:vml" xmlns:wp14="http://schemas.microsoft.com/office/word/2010/wordprocessingDrawing" xmlns:wp="http://schemas.openxmlformats.org/drawingml/2006/wordprocessingDrawing" xmlns:w10="urn:schemas-microsoft-com:office:word" xmlns:w="http://schemas.openxmlformats.org/wordprocessingml/2006/main" xmlns:w14="http://schemas.microsoft.com/office/word/2010/wordml" xmlns:w15="http://schemas.microsoft.com/office/word/2012/wordml" xmlns:w16cex="http://schemas.microsoft.com/office/word/2018/wordml/cex" xmlns:w16cid="http://schemas.microsoft.com/office/word/2016/wordml/cid" xmlns:w16="http://schemas.microsoft.com/office/word/2018/wordml" xmlns:w16se="http://schemas.microsoft.com/office/word/2015/wordml/symex" xmlns:wpg="http://schemas.microsoft.com/office/word/2010/wordprocessingGroup" xmlns:wpi="http://schemas.microsoft.com/office/word/2010/wordprocessingInk" xmlns:wne="http://schemas.microsoft.com/office/word/2006/wordml" xmlns:wps="http://schemas.microsoft.com/office/word/2010/wordprocessingShape" mc:Ignorable="w14 w15 w16se w16cid w16 w16cex wp14">
+<w:numbering xmlns:wpc="http://schemas.microsoft.com/office/word/2010/wordprocessingCanvas" xmlns:cx="http://schemas.microsoft.com/office/drawing/2014/chartex" xmlns:cx1="http://schemas.microsoft.com/office/drawing/2015/9/8/chartex" xmlns:cx2="http://schemas.microsoft.com/office/drawing/2015/10/21/chartex" xmlns:cx3="http://schemas.microsoft.com/office/drawing/2016/5/9/chartex" xmlns:cx4="http://schemas.microsoft.com/office/drawing/2016/5/10/chartex" xmlns:cx5="http://schemas.microsoft.com/office/drawing/2016/5/11/chartex" xmlns:cx6="http://schemas.microsoft.com/office/drawing/2016/5/12/chartex" xmlns:cx7="http://schemas.microsoft.com/office/drawing/2016/5/13/chartex" xmlns:cx8="http://schemas.microsoft.com/office/drawing/2016/5/14/chartex" xmlns:mc="http://schemas.openxmlformats.org/markup-compatibility/2006" xmlns:aink="http://schemas.microsoft.com/office/drawing/2016/ink" xmlns:am3d="http://schemas.microsoft.com/office/drawing/2017/model3d" xmlns:o="urn:schemas-microsoft-com:office:office" xmlns:oel="http://schemas.microsoft.com/office/2019/extlst" xmlns:r="http://schemas.openxmlformats.org/officeDocument/2006/relationships" xmlns:m="http://schemas.openxmlformats.org/officeDocument/2006/math" xmlns:v="urn:schemas-microsoft-com:vml" xmlns:wp14="http://schemas.microsoft.com/office/word/2010/wordprocessingDrawing" xmlns:wp="http://schemas.openxmlformats.org/drawingml/2006/wordprocessingDrawing" xmlns:w10="urn:schemas-microsoft-com:office:word" xmlns:w="http://schemas.openxmlformats.org/wordprocessingml/2006/main" xmlns:w14="http://schemas.microsoft.com/office/word/2010/wordml" xmlns:w15="http://schemas.microsoft.com/office/word/2012/wordml" xmlns:w16cex="http://schemas.microsoft.com/office/word/2018/wordml/cex" xmlns:w16cid="http://schemas.microsoft.com/office/word/2016/wordml/cid" xmlns:w16="http://schemas.microsoft.com/office/word/2018/wordml" xmlns:w16sdtdh="http://schemas.microsoft.com/office/word/2020/wordml/sdtdatahash" xmlns:w16se="http://schemas.microsoft.com/office/word/2015/wordml/symex" xmlns:wpg="http://schemas.microsoft.com/office/word/2010/wordprocessingGroup" xmlns:wpi="http://schemas.microsoft.com/office/word/2010/wordprocessingInk" xmlns:wne="http://schemas.microsoft.com/office/word/2006/wordml" xmlns:wps="http://schemas.microsoft.com/office/word/2010/wordprocessingShape" mc:Ignorable="w14 w15 w16se w16cid w16 w16cex w16sdtdh wp14">
   <w:abstractNum w:abstractNumId="0" w15:restartNumberingAfterBreak="0">
     <w:nsid w:val="1C93709D"/>
     <w:multiLevelType w:val="hybridMultilevel"/>
@@ -12752,7 +13054,7 @@
       </w:pPr>
     </w:lvl>
   </w:abstractNum>
-  <w:num w:numId="1">
+  <w:num w:numId="1" w16cid:durableId="128522974">
     <w:abstractNumId w:val="4"/>
     <w:lvlOverride w:ilvl="0">
       <w:startOverride w:val="1"/>
@@ -12782,23 +13084,23 @@
       <w:startOverride w:val="1"/>
     </w:lvlOverride>
   </w:num>
-  <w:num w:numId="2">
+  <w:num w:numId="2" w16cid:durableId="1881287192">
     <w:abstractNumId w:val="1"/>
   </w:num>
-  <w:num w:numId="3">
+  <w:num w:numId="3" w16cid:durableId="1765345392">
     <w:abstractNumId w:val="0"/>
   </w:num>
-  <w:num w:numId="4">
+  <w:num w:numId="4" w16cid:durableId="342167019">
     <w:abstractNumId w:val="2"/>
   </w:num>
-  <w:num w:numId="5">
+  <w:num w:numId="5" w16cid:durableId="1488477866">
     <w:abstractNumId w:val="3"/>
   </w:num>
 </w:numbering>
 </file>
 
 <file path=word/people.xml><?xml version="1.0" encoding="utf-8"?>
-<w15:people xmlns:wpc="http://schemas.microsoft.com/office/word/2010/wordprocessingCanvas" xmlns:cx="http://schemas.microsoft.com/office/drawing/2014/chartex" xmlns:cx1="http://schemas.microsoft.com/office/drawing/2015/9/8/chartex" xmlns:cx2="http://schemas.microsoft.com/office/drawing/2015/10/21/chartex" xmlns:cx3="http://schemas.microsoft.com/office/drawing/2016/5/9/chartex" xmlns:cx4="http://schemas.microsoft.com/office/drawing/2016/5/10/chartex" xmlns:cx5="http://schemas.microsoft.com/office/drawing/2016/5/11/chartex" xmlns:cx6="http://schemas.microsoft.com/office/drawing/2016/5/12/chartex" xmlns:cx7="http://schemas.microsoft.com/office/drawing/2016/5/13/chartex" xmlns:cx8="http://schemas.microsoft.com/office/drawing/2016/5/14/chartex" xmlns:mc="http://schemas.openxmlformats.org/markup-compatibility/2006" xmlns:aink="http://schemas.microsoft.com/office/drawing/2016/ink" xmlns:am3d="http://schemas.microsoft.com/office/drawing/2017/model3d" xmlns:o="urn:schemas-microsoft-com:office:office" xmlns:r="http://schemas.openxmlformats.org/officeDocument/2006/relationships" xmlns:m="http://schemas.openxmlformats.org/officeDocument/2006/math" xmlns:v="urn:schemas-microsoft-com:vml" xmlns:wp14="http://schemas.microsoft.com/office/word/2010/wordprocessingDrawing" xmlns:wp="http://schemas.openxmlformats.org/drawingml/2006/wordprocessingDrawing" xmlns:w10="urn:schemas-microsoft-com:office:word" xmlns:w="http://schemas.openxmlformats.org/wordprocessingml/2006/main" xmlns:w14="http://schemas.microsoft.com/office/word/2010/wordml" xmlns:w15="http://schemas.microsoft.com/office/word/2012/wordml" xmlns:w16cex="http://schemas.microsoft.com/office/word/2018/wordml/cex" xmlns:w16cid="http://schemas.microsoft.com/office/word/2016/wordml/cid" xmlns:w16="http://schemas.microsoft.com/office/word/2018/wordml" xmlns:w16se="http://schemas.microsoft.com/office/word/2015/wordml/symex" xmlns:wpg="http://schemas.microsoft.com/office/word/2010/wordprocessingGroup" xmlns:wpi="http://schemas.microsoft.com/office/word/2010/wordprocessingInk" xmlns:wne="http://schemas.microsoft.com/office/word/2006/wordml" xmlns:wps="http://schemas.microsoft.com/office/word/2010/wordprocessingShape" mc:Ignorable="w14 w15 w16se w16cid w16 w16cex wp14">
+<w15:people xmlns:wpc="http://schemas.microsoft.com/office/word/2010/wordprocessingCanvas" xmlns:cx="http://schemas.microsoft.com/office/drawing/2014/chartex" xmlns:cx1="http://schemas.microsoft.com/office/drawing/2015/9/8/chartex" xmlns:cx2="http://schemas.microsoft.com/office/drawing/2015/10/21/chartex" xmlns:cx3="http://schemas.microsoft.com/office/drawing/2016/5/9/chartex" xmlns:cx4="http://schemas.microsoft.com/office/drawing/2016/5/10/chartex" xmlns:cx5="http://schemas.microsoft.com/office/drawing/2016/5/11/chartex" xmlns:cx6="http://schemas.microsoft.com/office/drawing/2016/5/12/chartex" xmlns:cx7="http://schemas.microsoft.com/office/drawing/2016/5/13/chartex" xmlns:cx8="http://schemas.microsoft.com/office/drawing/2016/5/14/chartex" xmlns:mc="http://schemas.openxmlformats.org/markup-compatibility/2006" xmlns:aink="http://schemas.microsoft.com/office/drawing/2016/ink" xmlns:am3d="http://schemas.microsoft.com/office/drawing/2017/model3d" xmlns:o="urn:schemas-microsoft-com:office:office" xmlns:oel="http://schemas.microsoft.com/office/2019/extlst" xmlns:r="http://schemas.openxmlformats.org/officeDocument/2006/relationships" xmlns:m="http://schemas.openxmlformats.org/officeDocument/2006/math" xmlns:v="urn:schemas-microsoft-com:vml" xmlns:wp14="http://schemas.microsoft.com/office/word/2010/wordprocessingDrawing" xmlns:wp="http://schemas.openxmlformats.org/drawingml/2006/wordprocessingDrawing" xmlns:w10="urn:schemas-microsoft-com:office:word" xmlns:w="http://schemas.openxmlformats.org/wordprocessingml/2006/main" xmlns:w14="http://schemas.microsoft.com/office/word/2010/wordml" xmlns:w15="http://schemas.microsoft.com/office/word/2012/wordml" xmlns:w16cex="http://schemas.microsoft.com/office/word/2018/wordml/cex" xmlns:w16cid="http://schemas.microsoft.com/office/word/2016/wordml/cid" xmlns:w16="http://schemas.microsoft.com/office/word/2018/wordml" xmlns:w16sdtdh="http://schemas.microsoft.com/office/word/2020/wordml/sdtdatahash" xmlns:w16se="http://schemas.microsoft.com/office/word/2015/wordml/symex" xmlns:wpg="http://schemas.microsoft.com/office/word/2010/wordprocessingGroup" xmlns:wpi="http://schemas.microsoft.com/office/word/2010/wordprocessingInk" xmlns:wne="http://schemas.microsoft.com/office/word/2006/wordml" xmlns:wps="http://schemas.microsoft.com/office/word/2010/wordprocessingShape" mc:Ignorable="w14 w15 w16se w16cid w16 w16cex w16sdtdh wp14">
   <w15:person w15:author="Kalentyev Alexey">
     <w15:presenceInfo w15:providerId="Windows Live" w15:userId="da819b8650d7d997"/>
   </w15:person>
@@ -12806,7 +13108,7 @@
 </file>
 
 <file path=word/styles.xml><?xml version="1.0" encoding="utf-8"?>
-<w:styles xmlns:mc="http://schemas.openxmlformats.org/markup-compatibility/2006" xmlns:r="http://schemas.openxmlformats.org/officeDocument/2006/relationships" xmlns:w="http://schemas.openxmlformats.org/wordprocessingml/2006/main" xmlns:w14="http://schemas.microsoft.com/office/word/2010/wordml" xmlns:w15="http://schemas.microsoft.com/office/word/2012/wordml" xmlns:w16cex="http://schemas.microsoft.com/office/word/2018/wordml/cex" xmlns:w16cid="http://schemas.microsoft.com/office/word/2016/wordml/cid" xmlns:w16="http://schemas.microsoft.com/office/word/2018/wordml" xmlns:w16se="http://schemas.microsoft.com/office/word/2015/wordml/symex" mc:Ignorable="w14 w15 w16se w16cid w16 w16cex">
+<w:styles xmlns:mc="http://schemas.openxmlformats.org/markup-compatibility/2006" xmlns:r="http://schemas.openxmlformats.org/officeDocument/2006/relationships" xmlns:w="http://schemas.openxmlformats.org/wordprocessingml/2006/main" xmlns:w14="http://schemas.microsoft.com/office/word/2010/wordml" xmlns:w15="http://schemas.microsoft.com/office/word/2012/wordml" xmlns:w16cex="http://schemas.microsoft.com/office/word/2018/wordml/cex" xmlns:w16cid="http://schemas.microsoft.com/office/word/2016/wordml/cid" xmlns:w16="http://schemas.microsoft.com/office/word/2018/wordml" xmlns:w16sdtdh="http://schemas.microsoft.com/office/word/2020/wordml/sdtdatahash" xmlns:w16se="http://schemas.microsoft.com/office/word/2015/wordml/symex" mc:Ignorable="w14 w15 w16se w16cid w16 w16cex w16sdtdh">
   <w:docDefaults>
     <w:rPrDefault>
       <w:rPr>
